--- a/Hardik Saini Resume.docx
+++ b/Hardik Saini Resume.docx
@@ -109,6 +109,19 @@
           <w:t>github.com/harry830</w:t>
         </w:r>
       </w:hyperlink>
+      <w:r>
+        <w:t xml:space="preserve"> | </w:t>
+      </w:r>
+      <w:hyperlink r:id="rId12" w:history="1">
+        <w:r>
+          <w:rPr>
+            <w:rStyle w:val="Hyperlink"/>
+            <w:sz w:val="16"/>
+            <w:szCs w:val="16"/>
+          </w:rPr>
+          <w:t>https://www.harry830.tech/</w:t>
+        </w:r>
+      </w:hyperlink>
     </w:p>
     <w:p>
       <w:pPr>
@@ -1254,239 +1267,7 @@
           <w:szCs w:val="18"/>
         </w:rPr>
       </w:pPr>
-      <w:hyperlink r:id="rId12" w:history="1">
-        <w:r>
-          <w:rPr>
-            <w:rStyle w:val="Hyperlink"/>
-            <w:sz w:val="18"/>
-            <w:szCs w:val="18"/>
-          </w:rPr>
-          <w:t xml:space="preserve">Link to </w:t>
-        </w:r>
-        <w:r>
-          <w:rPr>
-            <w:rStyle w:val="Hyperlink"/>
-            <w:sz w:val="18"/>
-            <w:szCs w:val="18"/>
-          </w:rPr>
-          <w:t>P</w:t>
-        </w:r>
-        <w:r>
-          <w:rPr>
-            <w:rStyle w:val="Hyperlink"/>
-            <w:sz w:val="18"/>
-            <w:szCs w:val="18"/>
-          </w:rPr>
-          <w:t>roject</w:t>
-        </w:r>
-      </w:hyperlink>
-    </w:p>
-    <w:p>
-      <w:pPr>
-        <w:pStyle w:val="ListParagraph"/>
-        <w:numPr>
-          <w:ilvl w:val="0"/>
-          <w:numId w:val="1"/>
-        </w:numPr>
-        <w:tabs>
-          <w:tab w:val="right" w:pos="10800"/>
-        </w:tabs>
-        <w:rPr>
-          <w:color w:val="000000" w:themeColor="text1"/>
-          <w:sz w:val="18"/>
-          <w:szCs w:val="18"/>
-        </w:rPr>
-      </w:pPr>
-      <w:r>
-        <w:rPr>
-          <w:color w:val="000000" w:themeColor="text1"/>
-          <w:sz w:val="18"/>
-          <w:szCs w:val="18"/>
-        </w:rPr>
-        <w:t>Built a full-stack app with a React + TypeScript + Vite frontend and a Java 21 / Spring Boot 3 backend, exposing REST APIs for speech generation, multimodal analysis, and text-to-speech.</w:t>
-      </w:r>
-    </w:p>
-    <w:p>
-      <w:pPr>
-        <w:pStyle w:val="ListParagraph"/>
-        <w:numPr>
-          <w:ilvl w:val="0"/>
-          <w:numId w:val="1"/>
-        </w:numPr>
-        <w:tabs>
-          <w:tab w:val="right" w:pos="10800"/>
-        </w:tabs>
-        <w:rPr>
-          <w:color w:val="000000" w:themeColor="text1"/>
-          <w:sz w:val="18"/>
-          <w:szCs w:val="18"/>
-        </w:rPr>
-      </w:pPr>
-      <w:r>
-        <w:rPr>
-          <w:color w:val="000000" w:themeColor="text1"/>
-          <w:sz w:val="18"/>
-          <w:szCs w:val="18"/>
-        </w:rPr>
-        <w:t xml:space="preserve">Implemented Gemini-powered endpoints using Spring </w:t>
-      </w:r>
-      <w:proofErr w:type="spellStart"/>
-      <w:r>
-        <w:rPr>
-          <w:color w:val="000000" w:themeColor="text1"/>
-          <w:sz w:val="18"/>
-          <w:szCs w:val="18"/>
-        </w:rPr>
-        <w:t>WebFlux</w:t>
-      </w:r>
-      <w:proofErr w:type="spellEnd"/>
-      <w:r>
-        <w:rPr>
-          <w:color w:val="000000" w:themeColor="text1"/>
-          <w:sz w:val="18"/>
-          <w:szCs w:val="18"/>
-        </w:rPr>
-        <w:t xml:space="preserve"> (</w:t>
-      </w:r>
-      <w:proofErr w:type="spellStart"/>
-      <w:r>
-        <w:rPr>
-          <w:color w:val="000000" w:themeColor="text1"/>
-          <w:sz w:val="18"/>
-          <w:szCs w:val="18"/>
-        </w:rPr>
-        <w:t>WebClient</w:t>
-      </w:r>
-      <w:proofErr w:type="spellEnd"/>
-      <w:r>
-        <w:rPr>
-          <w:color w:val="000000" w:themeColor="text1"/>
-          <w:sz w:val="18"/>
-          <w:szCs w:val="18"/>
-        </w:rPr>
-        <w:t>) to handle video, slides, and notes uploads and return structured JSON with scores, filler word counts, and detailed feedback.</w:t>
-      </w:r>
-    </w:p>
-    <w:p>
-      <w:pPr>
-        <w:pStyle w:val="ListParagraph"/>
-        <w:numPr>
-          <w:ilvl w:val="0"/>
-          <w:numId w:val="1"/>
-        </w:numPr>
-        <w:tabs>
-          <w:tab w:val="right" w:pos="10800"/>
-        </w:tabs>
-        <w:rPr>
-          <w:color w:val="000000" w:themeColor="text1"/>
-          <w:sz w:val="18"/>
-          <w:szCs w:val="18"/>
-        </w:rPr>
-      </w:pPr>
-      <w:r>
-        <w:rPr>
-          <w:color w:val="000000" w:themeColor="text1"/>
-          <w:sz w:val="18"/>
-          <w:szCs w:val="18"/>
-        </w:rPr>
-        <w:t>Integrated Google OAuth 2.0 with Spring Security to secure user accounts and protect analysis and generation endpoints.</w:t>
-      </w:r>
-    </w:p>
-    <w:p>
-      <w:pPr>
-        <w:pStyle w:val="ListParagraph"/>
-        <w:numPr>
-          <w:ilvl w:val="0"/>
-          <w:numId w:val="1"/>
-        </w:numPr>
-        <w:tabs>
-          <w:tab w:val="right" w:pos="10800"/>
-        </w:tabs>
-        <w:rPr>
-          <w:color w:val="000000" w:themeColor="text1"/>
-          <w:sz w:val="18"/>
-          <w:szCs w:val="18"/>
-        </w:rPr>
-      </w:pPr>
-      <w:r>
-        <w:rPr>
-          <w:color w:val="000000" w:themeColor="text1"/>
-          <w:sz w:val="18"/>
-          <w:szCs w:val="18"/>
-        </w:rPr>
-        <w:t>Designed the React UI to display analysis reports, recommendations, and playback audio, creating a smooth practice workflow for users.</w:t>
-      </w:r>
-    </w:p>
-    <w:p>
-      <w:pPr>
-        <w:tabs>
-          <w:tab w:val="right" w:pos="10800"/>
-        </w:tabs>
-        <w:rPr>
-          <w:color w:val="000000" w:themeColor="text1"/>
-          <w:sz w:val="18"/>
-          <w:szCs w:val="18"/>
-        </w:rPr>
-      </w:pPr>
-      <w:r>
-        <w:rPr>
-          <w:b/>
-          <w:bCs/>
-          <w:color w:val="000000" w:themeColor="text1"/>
-          <w:sz w:val="18"/>
-          <w:szCs w:val="18"/>
-        </w:rPr>
-        <w:t>GPT-Powered Department Assistant |</w:t>
-      </w:r>
-      <w:r>
-        <w:rPr>
-          <w:color w:val="000000" w:themeColor="text1"/>
-          <w:sz w:val="18"/>
-          <w:szCs w:val="18"/>
-        </w:rPr>
-        <w:t xml:space="preserve"> Georgia Tech Hackathon (</w:t>
-      </w:r>
-      <w:proofErr w:type="spellStart"/>
-      <w:r>
-        <w:rPr>
-          <w:color w:val="000000" w:themeColor="text1"/>
-          <w:sz w:val="18"/>
-          <w:szCs w:val="18"/>
-        </w:rPr>
-        <w:t>HackGTXI</w:t>
-      </w:r>
-      <w:proofErr w:type="spellEnd"/>
-      <w:r>
-        <w:rPr>
-          <w:color w:val="000000" w:themeColor="text1"/>
-          <w:sz w:val="18"/>
-          <w:szCs w:val="18"/>
-        </w:rPr>
-        <w:t xml:space="preserve">) | </w:t>
-      </w:r>
-      <w:r>
-        <w:rPr>
-          <w:i/>
-          <w:iCs/>
-          <w:color w:val="000000" w:themeColor="text1"/>
-          <w:sz w:val="18"/>
-          <w:szCs w:val="18"/>
-        </w:rPr>
-        <w:t>Fall 2024</w:t>
-      </w:r>
-    </w:p>
-    <w:p>
-      <w:pPr>
-        <w:tabs>
-          <w:tab w:val="right" w:pos="10800"/>
-        </w:tabs>
-        <w:rPr>
-          <w:rStyle w:val="Hyperlink"/>
-          <w:sz w:val="18"/>
-          <w:szCs w:val="18"/>
-        </w:rPr>
-      </w:pPr>
-      <w:hyperlink r:id="rId13">
+      <w:hyperlink r:id="rId13" w:history="1">
         <w:r>
           <w:rPr>
             <w:rStyle w:val="Hyperlink"/>
@@ -1519,79 +1300,7 @@
           <w:sz w:val="18"/>
           <w:szCs w:val="18"/>
         </w:rPr>
-        <w:t xml:space="preserve">Built a scalable GPT framework using </w:t>
-      </w:r>
-      <w:r>
-        <w:rPr>
-          <w:b/>
-          <w:bCs/>
-          <w:color w:val="000000" w:themeColor="text1"/>
-          <w:sz w:val="18"/>
-          <w:szCs w:val="18"/>
-        </w:rPr>
-        <w:t>Python</w:t>
-      </w:r>
-      <w:r>
-        <w:rPr>
-          <w:color w:val="000000" w:themeColor="text1"/>
-          <w:sz w:val="18"/>
-          <w:szCs w:val="18"/>
-        </w:rPr>
-        <w:t xml:space="preserve">, </w:t>
-      </w:r>
-      <w:r>
-        <w:rPr>
-          <w:b/>
-          <w:bCs/>
-          <w:color w:val="000000" w:themeColor="text1"/>
-          <w:sz w:val="18"/>
-          <w:szCs w:val="18"/>
-        </w:rPr>
-        <w:t>Flask</w:t>
-      </w:r>
-      <w:r>
-        <w:rPr>
-          <w:color w:val="000000" w:themeColor="text1"/>
-          <w:sz w:val="18"/>
-          <w:szCs w:val="18"/>
-        </w:rPr>
-        <w:t xml:space="preserve">, </w:t>
-      </w:r>
-      <w:r>
-        <w:rPr>
-          <w:b/>
-          <w:bCs/>
-          <w:color w:val="000000" w:themeColor="text1"/>
-          <w:sz w:val="18"/>
-          <w:szCs w:val="18"/>
-        </w:rPr>
-        <w:t>Lang-Chain</w:t>
-      </w:r>
-      <w:r>
-        <w:rPr>
-          <w:color w:val="000000" w:themeColor="text1"/>
-          <w:sz w:val="18"/>
-          <w:szCs w:val="18"/>
-        </w:rPr>
-        <w:t xml:space="preserve"> and </w:t>
-      </w:r>
-      <w:r>
-        <w:rPr>
-          <w:b/>
-          <w:bCs/>
-          <w:color w:val="000000" w:themeColor="text1"/>
-          <w:sz w:val="18"/>
-          <w:szCs w:val="18"/>
-        </w:rPr>
-        <w:t>Azure</w:t>
-      </w:r>
-      <w:r>
-        <w:rPr>
-          <w:color w:val="000000" w:themeColor="text1"/>
-          <w:sz w:val="18"/>
-          <w:szCs w:val="18"/>
-        </w:rPr>
-        <w:t>, enabling the creation of department-specific virtual assistants based on uploaded resources (FAQs, policies, etc.).</w:t>
+        <w:t>Built a full-stack app with a React + TypeScript + Vite frontend and a Java 21 / Spring Boot 3 backend, exposing REST APIs for speech generation, multimodal analysis, and text-to-speech.</w:t>
       </w:r>
     </w:p>
     <w:p>
@@ -1616,7 +1325,43 @@
           <w:sz w:val="18"/>
           <w:szCs w:val="18"/>
         </w:rPr>
-        <w:t xml:space="preserve">Enabled dynamic scenario updates and manual additions for improved assistant adaptability. </w:t>
+        <w:t xml:space="preserve">Implemented Gemini-powered endpoints using Spring </w:t>
+      </w:r>
+      <w:proofErr w:type="spellStart"/>
+      <w:r>
+        <w:rPr>
+          <w:color w:val="000000" w:themeColor="text1"/>
+          <w:sz w:val="18"/>
+          <w:szCs w:val="18"/>
+        </w:rPr>
+        <w:t>WebFlux</w:t>
+      </w:r>
+      <w:proofErr w:type="spellEnd"/>
+      <w:r>
+        <w:rPr>
+          <w:color w:val="000000" w:themeColor="text1"/>
+          <w:sz w:val="18"/>
+          <w:szCs w:val="18"/>
+        </w:rPr>
+        <w:t xml:space="preserve"> (</w:t>
+      </w:r>
+      <w:proofErr w:type="spellStart"/>
+      <w:r>
+        <w:rPr>
+          <w:color w:val="000000" w:themeColor="text1"/>
+          <w:sz w:val="18"/>
+          <w:szCs w:val="18"/>
+        </w:rPr>
+        <w:t>WebClient</w:t>
+      </w:r>
+      <w:proofErr w:type="spellEnd"/>
+      <w:r>
+        <w:rPr>
+          <w:color w:val="000000" w:themeColor="text1"/>
+          <w:sz w:val="18"/>
+          <w:szCs w:val="18"/>
+        </w:rPr>
+        <w:t>) to handle video, slides, and notes uploads and return structured JSON with scores, filler word counts, and detailed feedback.</w:t>
       </w:r>
     </w:p>
     <w:p>
@@ -1641,6 +1386,258 @@
           <w:sz w:val="18"/>
           <w:szCs w:val="18"/>
         </w:rPr>
+        <w:t>Integrated Google OAuth 2.0 with Spring Security to secure user accounts and protect analysis and generation endpoints.</w:t>
+      </w:r>
+    </w:p>
+    <w:p>
+      <w:pPr>
+        <w:pStyle w:val="ListParagraph"/>
+        <w:numPr>
+          <w:ilvl w:val="0"/>
+          <w:numId w:val="1"/>
+        </w:numPr>
+        <w:tabs>
+          <w:tab w:val="right" w:pos="10800"/>
+        </w:tabs>
+        <w:rPr>
+          <w:color w:val="000000" w:themeColor="text1"/>
+          <w:sz w:val="18"/>
+          <w:szCs w:val="18"/>
+        </w:rPr>
+      </w:pPr>
+      <w:r>
+        <w:rPr>
+          <w:color w:val="000000" w:themeColor="text1"/>
+          <w:sz w:val="18"/>
+          <w:szCs w:val="18"/>
+        </w:rPr>
+        <w:t>Designed the React UI to display analysis reports, recommendations, and playback audio, creating a smooth practice workflow for users.</w:t>
+      </w:r>
+    </w:p>
+    <w:p>
+      <w:pPr>
+        <w:tabs>
+          <w:tab w:val="right" w:pos="10800"/>
+        </w:tabs>
+        <w:rPr>
+          <w:color w:val="000000" w:themeColor="text1"/>
+          <w:sz w:val="18"/>
+          <w:szCs w:val="18"/>
+        </w:rPr>
+      </w:pPr>
+      <w:r>
+        <w:rPr>
+          <w:b/>
+          <w:bCs/>
+          <w:color w:val="000000" w:themeColor="text1"/>
+          <w:sz w:val="18"/>
+          <w:szCs w:val="18"/>
+        </w:rPr>
+        <w:t>GPT-Powered Department Assistant |</w:t>
+      </w:r>
+      <w:r>
+        <w:rPr>
+          <w:color w:val="000000" w:themeColor="text1"/>
+          <w:sz w:val="18"/>
+          <w:szCs w:val="18"/>
+        </w:rPr>
+        <w:t xml:space="preserve"> Georgia Tech Hackathon (</w:t>
+      </w:r>
+      <w:proofErr w:type="spellStart"/>
+      <w:r>
+        <w:rPr>
+          <w:color w:val="000000" w:themeColor="text1"/>
+          <w:sz w:val="18"/>
+          <w:szCs w:val="18"/>
+        </w:rPr>
+        <w:t>HackGTXI</w:t>
+      </w:r>
+      <w:proofErr w:type="spellEnd"/>
+      <w:r>
+        <w:rPr>
+          <w:color w:val="000000" w:themeColor="text1"/>
+          <w:sz w:val="18"/>
+          <w:szCs w:val="18"/>
+        </w:rPr>
+        <w:t xml:space="preserve">) | </w:t>
+      </w:r>
+      <w:r>
+        <w:rPr>
+          <w:i/>
+          <w:iCs/>
+          <w:color w:val="000000" w:themeColor="text1"/>
+          <w:sz w:val="18"/>
+          <w:szCs w:val="18"/>
+        </w:rPr>
+        <w:t>Fall 2024</w:t>
+      </w:r>
+    </w:p>
+    <w:p>
+      <w:pPr>
+        <w:tabs>
+          <w:tab w:val="right" w:pos="10800"/>
+        </w:tabs>
+        <w:rPr>
+          <w:rStyle w:val="Hyperlink"/>
+          <w:sz w:val="18"/>
+          <w:szCs w:val="18"/>
+        </w:rPr>
+      </w:pPr>
+      <w:hyperlink r:id="rId14">
+        <w:r>
+          <w:rPr>
+            <w:rStyle w:val="Hyperlink"/>
+            <w:sz w:val="18"/>
+            <w:szCs w:val="18"/>
+          </w:rPr>
+          <w:t>Link to Project</w:t>
+        </w:r>
+      </w:hyperlink>
+    </w:p>
+    <w:p>
+      <w:pPr>
+        <w:pStyle w:val="ListParagraph"/>
+        <w:numPr>
+          <w:ilvl w:val="0"/>
+          <w:numId w:val="1"/>
+        </w:numPr>
+        <w:tabs>
+          <w:tab w:val="right" w:pos="10800"/>
+        </w:tabs>
+        <w:rPr>
+          <w:color w:val="000000" w:themeColor="text1"/>
+          <w:sz w:val="18"/>
+          <w:szCs w:val="18"/>
+        </w:rPr>
+      </w:pPr>
+      <w:r>
+        <w:rPr>
+          <w:color w:val="000000" w:themeColor="text1"/>
+          <w:sz w:val="18"/>
+          <w:szCs w:val="18"/>
+        </w:rPr>
+        <w:t xml:space="preserve">Built a scalable GPT framework using </w:t>
+      </w:r>
+      <w:r>
+        <w:rPr>
+          <w:b/>
+          <w:bCs/>
+          <w:color w:val="000000" w:themeColor="text1"/>
+          <w:sz w:val="18"/>
+          <w:szCs w:val="18"/>
+        </w:rPr>
+        <w:t>Python</w:t>
+      </w:r>
+      <w:r>
+        <w:rPr>
+          <w:color w:val="000000" w:themeColor="text1"/>
+          <w:sz w:val="18"/>
+          <w:szCs w:val="18"/>
+        </w:rPr>
+        <w:t xml:space="preserve">, </w:t>
+      </w:r>
+      <w:r>
+        <w:rPr>
+          <w:b/>
+          <w:bCs/>
+          <w:color w:val="000000" w:themeColor="text1"/>
+          <w:sz w:val="18"/>
+          <w:szCs w:val="18"/>
+        </w:rPr>
+        <w:t>Flask</w:t>
+      </w:r>
+      <w:r>
+        <w:rPr>
+          <w:color w:val="000000" w:themeColor="text1"/>
+          <w:sz w:val="18"/>
+          <w:szCs w:val="18"/>
+        </w:rPr>
+        <w:t xml:space="preserve">, </w:t>
+      </w:r>
+      <w:r>
+        <w:rPr>
+          <w:b/>
+          <w:bCs/>
+          <w:color w:val="000000" w:themeColor="text1"/>
+          <w:sz w:val="18"/>
+          <w:szCs w:val="18"/>
+        </w:rPr>
+        <w:t>Lang-Chain</w:t>
+      </w:r>
+      <w:r>
+        <w:rPr>
+          <w:color w:val="000000" w:themeColor="text1"/>
+          <w:sz w:val="18"/>
+          <w:szCs w:val="18"/>
+        </w:rPr>
+        <w:t xml:space="preserve"> and </w:t>
+      </w:r>
+      <w:r>
+        <w:rPr>
+          <w:b/>
+          <w:bCs/>
+          <w:color w:val="000000" w:themeColor="text1"/>
+          <w:sz w:val="18"/>
+          <w:szCs w:val="18"/>
+        </w:rPr>
+        <w:t>Azure</w:t>
+      </w:r>
+      <w:r>
+        <w:rPr>
+          <w:color w:val="000000" w:themeColor="text1"/>
+          <w:sz w:val="18"/>
+          <w:szCs w:val="18"/>
+        </w:rPr>
+        <w:t>, enabling the creation of department-specific virtual assistants based on uploaded resources (FAQs, policies, etc.).</w:t>
+      </w:r>
+    </w:p>
+    <w:p>
+      <w:pPr>
+        <w:pStyle w:val="ListParagraph"/>
+        <w:numPr>
+          <w:ilvl w:val="0"/>
+          <w:numId w:val="1"/>
+        </w:numPr>
+        <w:tabs>
+          <w:tab w:val="right" w:pos="10800"/>
+        </w:tabs>
+        <w:rPr>
+          <w:color w:val="000000" w:themeColor="text1"/>
+          <w:sz w:val="18"/>
+          <w:szCs w:val="18"/>
+        </w:rPr>
+      </w:pPr>
+      <w:r>
+        <w:rPr>
+          <w:color w:val="000000" w:themeColor="text1"/>
+          <w:sz w:val="18"/>
+          <w:szCs w:val="18"/>
+        </w:rPr>
+        <w:t xml:space="preserve">Enabled dynamic scenario updates and manual additions for improved assistant adaptability. </w:t>
+      </w:r>
+    </w:p>
+    <w:p>
+      <w:pPr>
+        <w:pStyle w:val="ListParagraph"/>
+        <w:numPr>
+          <w:ilvl w:val="0"/>
+          <w:numId w:val="1"/>
+        </w:numPr>
+        <w:tabs>
+          <w:tab w:val="right" w:pos="10800"/>
+        </w:tabs>
+        <w:rPr>
+          <w:color w:val="000000" w:themeColor="text1"/>
+          <w:sz w:val="18"/>
+          <w:szCs w:val="18"/>
+        </w:rPr>
+      </w:pPr>
+      <w:r>
+        <w:rPr>
+          <w:color w:val="000000" w:themeColor="text1"/>
+          <w:sz w:val="18"/>
+          <w:szCs w:val="18"/>
+        </w:rPr>
         <w:t>Developed a user-friendly interface allowing departments to upload FAQs, policies, and contact lists, reducing manual support tasks by 300% through automated, intelligent responses.</w:t>
       </w:r>
     </w:p>
@@ -1756,7 +1753,7 @@
           <w:tab w:val="right" w:pos="10800"/>
         </w:tabs>
       </w:pPr>
-      <w:hyperlink r:id="rId14" w:history="1">
+      <w:hyperlink r:id="rId15" w:history="1">
         <w:r>
           <w:rPr>
             <w:rStyle w:val="Hyperlink"/>
@@ -1999,12 +1996,12 @@
       </w:r>
     </w:p>
     <w:sectPr>
-      <w:headerReference w:type="even" r:id="rId15"/>
-      <w:headerReference w:type="default" r:id="rId16"/>
-      <w:footerReference w:type="even" r:id="rId17"/>
-      <w:footerReference w:type="default" r:id="rId18"/>
-      <w:headerReference w:type="first" r:id="rId19"/>
-      <w:footerReference w:type="first" r:id="rId20"/>
+      <w:headerReference w:type="even" r:id="rId16"/>
+      <w:headerReference w:type="default" r:id="rId17"/>
+      <w:footerReference w:type="even" r:id="rId18"/>
+      <w:footerReference w:type="default" r:id="rId19"/>
+      <w:headerReference w:type="first" r:id="rId20"/>
+      <w:footerReference w:type="first" r:id="rId21"/>
       <w:pgSz w:w="12240" w:h="15840"/>
       <w:pgMar w:top="720" w:right="720" w:bottom="777" w:left="720" w:header="0" w:footer="720" w:gutter="0"/>
       <w:pgNumType w:start="1"/>
@@ -3753,6 +3750,14 @@
 </file>
 
 <file path=customXml/item1.xml><?xml version="1.0" encoding="utf-8"?>
+<p:properties xmlns:p="http://schemas.microsoft.com/office/2006/metadata/properties" xmlns:xsi="http://www.w3.org/2001/XMLSchema-instance" xmlns:pc="http://schemas.microsoft.com/office/infopath/2007/PartnerControls">
+  <documentManagement>
+    <_activity xmlns="405f6bdb-d96e-4b8a-a0aa-1805033a2888" xsi:nil="true"/>
+  </documentManagement>
+</p:properties>
+</file>
+
+<file path=customXml/item2.xml><?xml version="1.0" encoding="utf-8"?>
 <ct:contentTypeSchema xmlns:ct="http://schemas.microsoft.com/office/2006/metadata/contentType" xmlns:ma="http://schemas.microsoft.com/office/2006/metadata/properties/metaAttributes" ct:_="" ma:_="" ma:contentTypeName="Document" ma:contentTypeID="0x010100D980844E893FC643AAB1C065B6A46C0B" ma:contentTypeVersion="15" ma:contentTypeDescription="Create a new document." ma:contentTypeScope="" ma:versionID="72b0e939c99eec09b1baea1eac5879e7">
   <xsd:schema xmlns:xsd="http://www.w3.org/2001/XMLSchema" xmlns:xs="http://www.w3.org/2001/XMLSchema" xmlns:p="http://schemas.microsoft.com/office/2006/metadata/properties" xmlns:ns3="405f6bdb-d96e-4b8a-a0aa-1805033a2888" xmlns:ns4="1ed1337c-6562-4f64-bdd4-9d2c34cc54d4" targetNamespace="http://schemas.microsoft.com/office/2006/metadata/properties" ma:root="true" ma:fieldsID="baca0a783f503b137866c0bf5854af94" ns3:_="" ns4:_="">
     <xsd:import namespace="405f6bdb-d96e-4b8a-a0aa-1805033a2888"/>
@@ -3985,14 +3990,6 @@
 </ct:contentTypeSchema>
 </file>
 
-<file path=customXml/item2.xml><?xml version="1.0" encoding="utf-8"?>
-<p:properties xmlns:p="http://schemas.microsoft.com/office/2006/metadata/properties" xmlns:xsi="http://www.w3.org/2001/XMLSchema-instance" xmlns:pc="http://schemas.microsoft.com/office/infopath/2007/PartnerControls">
-  <documentManagement>
-    <_activity xmlns="405f6bdb-d96e-4b8a-a0aa-1805033a2888" xsi:nil="true"/>
-  </documentManagement>
-</p:properties>
-</file>
-
 <file path=customXml/item3.xml><?xml version="1.0" encoding="utf-8"?>
 <?mso-contentType ?>
 <FormTemplates xmlns="http://schemas.microsoft.com/sharepoint/v3/contenttype/forms">
@@ -4003,6 +4000,23 @@
 </file>
 
 <file path=customXml/itemProps1.xml><?xml version="1.0" encoding="utf-8"?>
+<ds:datastoreItem xmlns:ds="http://schemas.openxmlformats.org/officeDocument/2006/customXml" ds:itemID="{48BBE56C-A8CC-4231-98AE-576D54326F67}">
+  <ds:schemaRefs>
+    <ds:schemaRef ds:uri="http://schemas.openxmlformats.org/package/2006/metadata/core-properties"/>
+    <ds:schemaRef ds:uri="http://purl.org/dc/elements/1.1/"/>
+    <ds:schemaRef ds:uri="http://purl.org/dc/dcmitype/"/>
+    <ds:schemaRef ds:uri="http://purl.org/dc/terms/"/>
+    <ds:schemaRef ds:uri="http://schemas.microsoft.com/office/infopath/2007/PartnerControls"/>
+    <ds:schemaRef ds:uri="http://schemas.microsoft.com/office/2006/documentManagement/types"/>
+    <ds:schemaRef ds:uri="1ed1337c-6562-4f64-bdd4-9d2c34cc54d4"/>
+    <ds:schemaRef ds:uri="405f6bdb-d96e-4b8a-a0aa-1805033a2888"/>
+    <ds:schemaRef ds:uri="http://schemas.microsoft.com/office/2006/metadata/properties"/>
+    <ds:schemaRef ds:uri="http://www.w3.org/XML/1998/namespace"/>
+  </ds:schemaRefs>
+</ds:datastoreItem>
+</file>
+
+<file path=customXml/itemProps2.xml><?xml version="1.0" encoding="utf-8"?>
 <ds:datastoreItem xmlns:ds="http://schemas.openxmlformats.org/officeDocument/2006/customXml" ds:itemID="{0E114B3E-730A-4786-BFB0-9379BA9A6D85}">
   <ds:schemaRefs>
     <ds:schemaRef ds:uri="http://schemas.microsoft.com/office/2006/metadata/contentType"/>
@@ -4021,23 +4035,6 @@
 </ds:datastoreItem>
 </file>
 
-<file path=customXml/itemProps2.xml><?xml version="1.0" encoding="utf-8"?>
-<ds:datastoreItem xmlns:ds="http://schemas.openxmlformats.org/officeDocument/2006/customXml" ds:itemID="{48BBE56C-A8CC-4231-98AE-576D54326F67}">
-  <ds:schemaRefs>
-    <ds:schemaRef ds:uri="http://purl.org/dc/dcmitype/"/>
-    <ds:schemaRef ds:uri="http://schemas.microsoft.com/office/2006/metadata/properties"/>
-    <ds:schemaRef ds:uri="http://schemas.openxmlformats.org/package/2006/metadata/core-properties"/>
-    <ds:schemaRef ds:uri="1ed1337c-6562-4f64-bdd4-9d2c34cc54d4"/>
-    <ds:schemaRef ds:uri="http://schemas.microsoft.com/office/infopath/2007/PartnerControls"/>
-    <ds:schemaRef ds:uri="http://schemas.microsoft.com/office/2006/documentManagement/types"/>
-    <ds:schemaRef ds:uri="http://purl.org/dc/elements/1.1/"/>
-    <ds:schemaRef ds:uri="405f6bdb-d96e-4b8a-a0aa-1805033a2888"/>
-    <ds:schemaRef ds:uri="http://www.w3.org/XML/1998/namespace"/>
-    <ds:schemaRef ds:uri="http://purl.org/dc/terms/"/>
-  </ds:schemaRefs>
-</ds:datastoreItem>
-</file>
-
 <file path=customXml/itemProps3.xml><?xml version="1.0" encoding="utf-8"?>
 <ds:datastoreItem xmlns:ds="http://schemas.openxmlformats.org/officeDocument/2006/customXml" ds:itemID="{613A3ED9-5A2F-4E90-8063-CE12E7021299}">
   <ds:schemaRefs>

--- a/Hardik Saini Resume.docx
+++ b/Hardik Saini Resume.docx
@@ -333,13 +333,6 @@
       </w:r>
       <w:proofErr w:type="gramEnd"/>
       <w:r>
-        <w:rPr>
-          <w:b/>
-          <w:bCs/>
-          <w:color w:val="000000" w:themeColor="text1"/>
-          <w:sz w:val="18"/>
-          <w:szCs w:val="18"/>
-        </w:rPr>
         <w:t xml:space="preserve"> </w:t>
       </w:r>
       <w:r>
@@ -348,25 +341,49 @@
           <w:sz w:val="18"/>
           <w:szCs w:val="18"/>
         </w:rPr>
-        <w:t xml:space="preserve">100 Days of Code | Angela </w:t>
-      </w:r>
-      <w:proofErr w:type="gramStart"/>
-      <w:r>
-        <w:rPr>
-          <w:color w:val="000000" w:themeColor="text1"/>
-          <w:sz w:val="18"/>
-          <w:szCs w:val="18"/>
-        </w:rPr>
-        <w:t>Yu ,</w:t>
-      </w:r>
-      <w:proofErr w:type="gramEnd"/>
-      <w:r>
-        <w:rPr>
-          <w:color w:val="000000" w:themeColor="text1"/>
-          <w:sz w:val="18"/>
-          <w:szCs w:val="18"/>
-        </w:rPr>
-        <w:t xml:space="preserve"> Machine Learning Specialization | Andrew Ng</w:t>
+        <w:t>Intermediate Technical Interview Prep</w:t>
+      </w:r>
+      <w:r>
+        <w:rPr>
+          <w:color w:val="000000" w:themeColor="text1"/>
+          <w:sz w:val="18"/>
+          <w:szCs w:val="18"/>
+        </w:rPr>
+        <w:t xml:space="preserve"> | </w:t>
+      </w:r>
+      <w:proofErr w:type="spellStart"/>
+      <w:r>
+        <w:rPr>
+          <w:color w:val="000000" w:themeColor="text1"/>
+          <w:sz w:val="18"/>
+          <w:szCs w:val="18"/>
+        </w:rPr>
+        <w:t>CodePath</w:t>
+      </w:r>
+      <w:proofErr w:type="spellEnd"/>
+      <w:r>
+        <w:rPr>
+          <w:color w:val="000000" w:themeColor="text1"/>
+          <w:sz w:val="18"/>
+          <w:szCs w:val="18"/>
+        </w:rPr>
+        <w:t>, Machine Learning Specialization | Andrew Ng</w:t>
+      </w:r>
+      <w:r>
+        <w:rPr>
+          <w:color w:val="000000" w:themeColor="text1"/>
+          <w:sz w:val="18"/>
+          <w:szCs w:val="18"/>
+        </w:rPr>
+        <w:t xml:space="preserve">, </w:t>
+      </w:r>
+      <w:r>
+        <w:rPr>
+          <w:color w:val="000000" w:themeColor="text1"/>
+          <w:sz w:val="18"/>
+          <w:szCs w:val="18"/>
+        </w:rPr>
+        <w:t>100 Days of Code | Angela Yu</w:t>
       </w:r>
     </w:p>
     <w:p>
@@ -3750,11 +3767,12 @@
 </file>
 
 <file path=customXml/item1.xml><?xml version="1.0" encoding="utf-8"?>
-<p:properties xmlns:p="http://schemas.microsoft.com/office/2006/metadata/properties" xmlns:xsi="http://www.w3.org/2001/XMLSchema-instance" xmlns:pc="http://schemas.microsoft.com/office/infopath/2007/PartnerControls">
-  <documentManagement>
-    <_activity xmlns="405f6bdb-d96e-4b8a-a0aa-1805033a2888" xsi:nil="true"/>
-  </documentManagement>
-</p:properties>
+<?mso-contentType ?>
+<FormTemplates xmlns="http://schemas.microsoft.com/sharepoint/v3/contenttype/forms">
+  <Display>DocumentLibraryForm</Display>
+  <Edit>DocumentLibraryForm</Edit>
+  <New>DocumentLibraryForm</New>
+</FormTemplates>
 </file>
 
 <file path=customXml/item2.xml><?xml version="1.0" encoding="utf-8"?>
@@ -3991,27 +4009,17 @@
 </file>
 
 <file path=customXml/item3.xml><?xml version="1.0" encoding="utf-8"?>
-<?mso-contentType ?>
-<FormTemplates xmlns="http://schemas.microsoft.com/sharepoint/v3/contenttype/forms">
-  <Display>DocumentLibraryForm</Display>
-  <Edit>DocumentLibraryForm</Edit>
-  <New>DocumentLibraryForm</New>
-</FormTemplates>
+<p:properties xmlns:p="http://schemas.microsoft.com/office/2006/metadata/properties" xmlns:xsi="http://www.w3.org/2001/XMLSchema-instance" xmlns:pc="http://schemas.microsoft.com/office/infopath/2007/PartnerControls">
+  <documentManagement>
+    <_activity xmlns="405f6bdb-d96e-4b8a-a0aa-1805033a2888" xsi:nil="true"/>
+  </documentManagement>
+</p:properties>
 </file>
 
 <file path=customXml/itemProps1.xml><?xml version="1.0" encoding="utf-8"?>
-<ds:datastoreItem xmlns:ds="http://schemas.openxmlformats.org/officeDocument/2006/customXml" ds:itemID="{48BBE56C-A8CC-4231-98AE-576D54326F67}">
+<ds:datastoreItem xmlns:ds="http://schemas.openxmlformats.org/officeDocument/2006/customXml" ds:itemID="{613A3ED9-5A2F-4E90-8063-CE12E7021299}">
   <ds:schemaRefs>
-    <ds:schemaRef ds:uri="http://schemas.openxmlformats.org/package/2006/metadata/core-properties"/>
-    <ds:schemaRef ds:uri="http://purl.org/dc/elements/1.1/"/>
-    <ds:schemaRef ds:uri="http://purl.org/dc/dcmitype/"/>
-    <ds:schemaRef ds:uri="http://purl.org/dc/terms/"/>
-    <ds:schemaRef ds:uri="http://schemas.microsoft.com/office/infopath/2007/PartnerControls"/>
-    <ds:schemaRef ds:uri="http://schemas.microsoft.com/office/2006/documentManagement/types"/>
-    <ds:schemaRef ds:uri="1ed1337c-6562-4f64-bdd4-9d2c34cc54d4"/>
-    <ds:schemaRef ds:uri="405f6bdb-d96e-4b8a-a0aa-1805033a2888"/>
-    <ds:schemaRef ds:uri="http://schemas.microsoft.com/office/2006/metadata/properties"/>
-    <ds:schemaRef ds:uri="http://www.w3.org/XML/1998/namespace"/>
+    <ds:schemaRef ds:uri="http://schemas.microsoft.com/sharepoint/v3/contenttype/forms"/>
   </ds:schemaRefs>
 </ds:datastoreItem>
 </file>
@@ -4036,9 +4044,11 @@
 </file>
 
 <file path=customXml/itemProps3.xml><?xml version="1.0" encoding="utf-8"?>
-<ds:datastoreItem xmlns:ds="http://schemas.openxmlformats.org/officeDocument/2006/customXml" ds:itemID="{613A3ED9-5A2F-4E90-8063-CE12E7021299}">
+<ds:datastoreItem xmlns:ds="http://schemas.openxmlformats.org/officeDocument/2006/customXml" ds:itemID="{48BBE56C-A8CC-4231-98AE-576D54326F67}">
   <ds:schemaRefs>
-    <ds:schemaRef ds:uri="http://schemas.microsoft.com/sharepoint/v3/contenttype/forms"/>
+    <ds:schemaRef ds:uri="http://schemas.microsoft.com/office/2006/metadata/properties"/>
+    <ds:schemaRef ds:uri="http://schemas.microsoft.com/office/infopath/2007/PartnerControls"/>
+    <ds:schemaRef ds:uri="405f6bdb-d96e-4b8a-a0aa-1805033a2888"/>
   </ds:schemaRefs>
 </ds:datastoreItem>
 </file>
--- a/Hardik Saini Resume.docx
+++ b/Hardik Saini Resume.docx
@@ -375,15 +375,7 @@
           <w:sz w:val="18"/>
           <w:szCs w:val="18"/>
         </w:rPr>
-        <w:t xml:space="preserve">, </w:t>
-      </w:r>
-      <w:r>
-        <w:rPr>
-          <w:color w:val="000000" w:themeColor="text1"/>
-          <w:sz w:val="18"/>
-          <w:szCs w:val="18"/>
-        </w:rPr>
-        <w:t>100 Days of Code | Angela Yu</w:t>
+        <w:t>, 100 Days of Code | Angela Yu</w:t>
       </w:r>
     </w:p>
     <w:p>
@@ -1252,23 +1244,117 @@
           <w:szCs w:val="18"/>
         </w:rPr>
       </w:pPr>
-      <w:r>
-        <w:rPr>
-          <w:b/>
-          <w:bCs/>
-          <w:color w:val="000000" w:themeColor="text1"/>
-          <w:sz w:val="18"/>
-          <w:szCs w:val="18"/>
-        </w:rPr>
-        <w:t xml:space="preserve">Speech Mate – AI-Powered Public Speaking Coach </w:t>
-      </w:r>
-      <w:r>
-        <w:rPr>
-          <w:color w:val="000000" w:themeColor="text1"/>
-          <w:sz w:val="18"/>
-          <w:szCs w:val="18"/>
-        </w:rPr>
-        <w:t>| AI-ATL Hackathon (Georgia Tech) | Spring 2025</w:t>
+      <w:proofErr w:type="spellStart"/>
+      <w:r>
+        <w:rPr>
+          <w:b/>
+          <w:bCs/>
+          <w:color w:val="000000" w:themeColor="text1"/>
+          <w:sz w:val="18"/>
+          <w:szCs w:val="18"/>
+        </w:rPr>
+        <w:t>Stockd</w:t>
+      </w:r>
+      <w:proofErr w:type="spellEnd"/>
+      <w:r>
+        <w:rPr>
+          <w:b/>
+          <w:bCs/>
+          <w:color w:val="000000" w:themeColor="text1"/>
+          <w:sz w:val="18"/>
+          <w:szCs w:val="18"/>
+        </w:rPr>
+        <w:t xml:space="preserve"> — AI-Powered Inventory Management + Dynamic Pricing</w:t>
+      </w:r>
+      <w:r>
+        <w:rPr>
+          <w:b/>
+          <w:bCs/>
+          <w:color w:val="000000" w:themeColor="text1"/>
+          <w:sz w:val="18"/>
+          <w:szCs w:val="18"/>
+        </w:rPr>
+        <w:t>|</w:t>
+      </w:r>
+      <w:r>
+        <w:rPr>
+          <w:color w:val="000000" w:themeColor="text1"/>
+          <w:sz w:val="18"/>
+          <w:szCs w:val="18"/>
+        </w:rPr>
+        <w:t xml:space="preserve"> </w:t>
+      </w:r>
+      <w:r>
+        <w:rPr>
+          <w:b/>
+          <w:bCs/>
+          <w:color w:val="000000" w:themeColor="text1"/>
+          <w:sz w:val="18"/>
+          <w:szCs w:val="18"/>
+        </w:rPr>
+        <w:t>Winner</w:t>
+      </w:r>
+      <w:r>
+        <w:rPr>
+          <w:color w:val="000000" w:themeColor="text1"/>
+          <w:sz w:val="18"/>
+          <w:szCs w:val="18"/>
+        </w:rPr>
+        <w:t xml:space="preserve"> | UGAHACKS</w:t>
+      </w:r>
+      <w:proofErr w:type="gramStart"/>
+      <w:r>
+        <w:rPr>
+          <w:color w:val="000000" w:themeColor="text1"/>
+          <w:sz w:val="18"/>
+          <w:szCs w:val="18"/>
+        </w:rPr>
+        <w:t>11 :</w:t>
+      </w:r>
+      <w:proofErr w:type="gramEnd"/>
+      <w:r>
+        <w:rPr>
+          <w:color w:val="000000" w:themeColor="text1"/>
+          <w:sz w:val="18"/>
+          <w:szCs w:val="18"/>
+        </w:rPr>
+        <w:t xml:space="preserve"> NCR VOYX Track</w:t>
+      </w:r>
+      <w:r>
+        <w:rPr>
+          <w:color w:val="000000" w:themeColor="text1"/>
+          <w:sz w:val="18"/>
+          <w:szCs w:val="18"/>
+        </w:rPr>
+        <w:t>|</w:t>
+      </w:r>
+      <w:r>
+        <w:rPr>
+          <w:color w:val="000000" w:themeColor="text1"/>
+          <w:sz w:val="18"/>
+          <w:szCs w:val="18"/>
+        </w:rPr>
+        <w:t xml:space="preserve"> Spring</w:t>
+      </w:r>
+      <w:r>
+        <w:rPr>
+          <w:i/>
+          <w:iCs/>
+          <w:color w:val="000000" w:themeColor="text1"/>
+          <w:sz w:val="18"/>
+          <w:szCs w:val="18"/>
+        </w:rPr>
+        <w:t xml:space="preserve"> 202</w:t>
+      </w:r>
+      <w:r>
+        <w:rPr>
+          <w:i/>
+          <w:iCs/>
+          <w:color w:val="000000" w:themeColor="text1"/>
+          <w:sz w:val="18"/>
+          <w:szCs w:val="18"/>
+        </w:rPr>
+        <w:t>6</w:t>
       </w:r>
     </w:p>
     <w:p>
@@ -1277,14 +1363,12 @@
           <w:tab w:val="right" w:pos="10800"/>
         </w:tabs>
         <w:rPr>
-          <w:b/>
-          <w:bCs/>
-          <w:color w:val="000000" w:themeColor="text1"/>
-          <w:sz w:val="18"/>
-          <w:szCs w:val="18"/>
-        </w:rPr>
-      </w:pPr>
-      <w:hyperlink r:id="rId13" w:history="1">
+          <w:rStyle w:val="Hyperlink"/>
+          <w:sz w:val="18"/>
+          <w:szCs w:val="18"/>
+        </w:rPr>
+      </w:pPr>
+      <w:hyperlink r:id="rId13">
         <w:r>
           <w:rPr>
             <w:rStyle w:val="Hyperlink"/>
@@ -1317,7 +1401,97 @@
           <w:sz w:val="18"/>
           <w:szCs w:val="18"/>
         </w:rPr>
-        <w:t>Built a full-stack app with a React + TypeScript + Vite frontend and a Java 21 / Spring Boot 3 backend, exposing REST APIs for speech generation, multimodal analysis, and text-to-speech.</w:t>
+        <w:t xml:space="preserve">Architected a fully serverless backend using PostgreSQL 17 and </w:t>
+      </w:r>
+      <w:proofErr w:type="spellStart"/>
+      <w:r>
+        <w:rPr>
+          <w:color w:val="000000" w:themeColor="text1"/>
+          <w:sz w:val="18"/>
+          <w:szCs w:val="18"/>
+        </w:rPr>
+        <w:t>Supabase</w:t>
+      </w:r>
+      <w:proofErr w:type="spellEnd"/>
+      <w:r>
+        <w:rPr>
+          <w:color w:val="000000" w:themeColor="text1"/>
+          <w:sz w:val="18"/>
+          <w:szCs w:val="18"/>
+        </w:rPr>
+        <w:t xml:space="preserve"> RPC, designing 15+ stored procedures (</w:t>
+      </w:r>
+      <w:proofErr w:type="spellStart"/>
+      <w:r>
+        <w:rPr>
+          <w:color w:val="000000" w:themeColor="text1"/>
+          <w:sz w:val="18"/>
+          <w:szCs w:val="18"/>
+        </w:rPr>
+        <w:t>plpgsql</w:t>
+      </w:r>
+      <w:proofErr w:type="spellEnd"/>
+      <w:r>
+        <w:rPr>
+          <w:color w:val="000000" w:themeColor="text1"/>
+          <w:sz w:val="18"/>
+          <w:szCs w:val="18"/>
+        </w:rPr>
+        <w:t xml:space="preserve">) as the entire API layer — including an atomic </w:t>
+      </w:r>
+      <w:proofErr w:type="spellStart"/>
+      <w:r>
+        <w:rPr>
+          <w:color w:val="000000" w:themeColor="text1"/>
+          <w:sz w:val="18"/>
+          <w:szCs w:val="18"/>
+        </w:rPr>
+        <w:t>register_order</w:t>
+      </w:r>
+      <w:proofErr w:type="spellEnd"/>
+      <w:r>
+        <w:rPr>
+          <w:color w:val="000000" w:themeColor="text1"/>
+          <w:sz w:val="18"/>
+          <w:szCs w:val="18"/>
+        </w:rPr>
+        <w:t xml:space="preserve"> RPC that processes live POS orders in a single transaction, </w:t>
+      </w:r>
+      <w:proofErr w:type="spellStart"/>
+      <w:r>
+        <w:rPr>
+          <w:color w:val="000000" w:themeColor="text1"/>
+          <w:sz w:val="18"/>
+          <w:szCs w:val="18"/>
+        </w:rPr>
+        <w:t>upserting</w:t>
+      </w:r>
+      <w:proofErr w:type="spellEnd"/>
+      <w:r>
+        <w:rPr>
+          <w:color w:val="000000" w:themeColor="text1"/>
+          <w:sz w:val="18"/>
+          <w:szCs w:val="18"/>
+        </w:rPr>
+        <w:t xml:space="preserve"> sales, consuming ingredients via Bill of Materials </w:t>
+      </w:r>
+      <w:proofErr w:type="gramStart"/>
+      <w:r>
+        <w:rPr>
+          <w:color w:val="000000" w:themeColor="text1"/>
+          <w:sz w:val="18"/>
+          <w:szCs w:val="18"/>
+        </w:rPr>
+        <w:t>joins</w:t>
+      </w:r>
+      <w:proofErr w:type="gramEnd"/>
+      <w:r>
+        <w:rPr>
+          <w:color w:val="000000" w:themeColor="text1"/>
+          <w:sz w:val="18"/>
+          <w:szCs w:val="18"/>
+        </w:rPr>
+        <w:t>, and decrementing inventory in real-time with zero race conditions.</w:t>
       </w:r>
     </w:p>
     <w:p>
@@ -1342,43 +1516,7 @@
           <w:sz w:val="18"/>
           <w:szCs w:val="18"/>
         </w:rPr>
-        <w:t xml:space="preserve">Implemented Gemini-powered endpoints using Spring </w:t>
-      </w:r>
-      <w:proofErr w:type="spellStart"/>
-      <w:r>
-        <w:rPr>
-          <w:color w:val="000000" w:themeColor="text1"/>
-          <w:sz w:val="18"/>
-          <w:szCs w:val="18"/>
-        </w:rPr>
-        <w:t>WebFlux</w:t>
-      </w:r>
-      <w:proofErr w:type="spellEnd"/>
-      <w:r>
-        <w:rPr>
-          <w:color w:val="000000" w:themeColor="text1"/>
-          <w:sz w:val="18"/>
-          <w:szCs w:val="18"/>
-        </w:rPr>
-        <w:t xml:space="preserve"> (</w:t>
-      </w:r>
-      <w:proofErr w:type="spellStart"/>
-      <w:r>
-        <w:rPr>
-          <w:color w:val="000000" w:themeColor="text1"/>
-          <w:sz w:val="18"/>
-          <w:szCs w:val="18"/>
-        </w:rPr>
-        <w:t>WebClient</w:t>
-      </w:r>
-      <w:proofErr w:type="spellEnd"/>
-      <w:r>
-        <w:rPr>
-          <w:color w:val="000000" w:themeColor="text1"/>
-          <w:sz w:val="18"/>
-          <w:szCs w:val="18"/>
-        </w:rPr>
-        <w:t>) to handle video, slides, and notes uploads and return structured JSON with scores, filler word counts, and detailed feedback.</w:t>
+        <w:t>Engineered an immutable transaction ledger (RECEIVE, COUNT, CONSUME) with Row-Level Security across 10+ tables, enabling full audit trails, reversible operations, and multi-tenant data isolation while achieving sub-200ms dashboard response times.</w:t>
       </w:r>
     </w:p>
     <w:p>
@@ -1403,33 +1541,22 @@
           <w:sz w:val="18"/>
           <w:szCs w:val="18"/>
         </w:rPr>
-        <w:t>Integrated Google OAuth 2.0 with Spring Security to secure user accounts and protect analysis and generation endpoints.</w:t>
+        <w:t>Built a demand forecasting engine using 6-week day-of-week rolling averages (13% MAPE accuracy) and integrated Google Gemini with 32+ function-calling tools, enabling an AI copilot to query inventory, trigger forecasts, and execute write operations through natural language.</w:t>
       </w:r>
     </w:p>
     <w:p>
       <w:pPr>
         <w:pStyle w:val="ListParagraph"/>
-        <w:numPr>
-          <w:ilvl w:val="0"/>
-          <w:numId w:val="1"/>
-        </w:numPr>
         <w:tabs>
           <w:tab w:val="right" w:pos="10800"/>
         </w:tabs>
-        <w:rPr>
-          <w:color w:val="000000" w:themeColor="text1"/>
-          <w:sz w:val="18"/>
-          <w:szCs w:val="18"/>
-        </w:rPr>
-      </w:pPr>
-      <w:r>
-        <w:rPr>
-          <w:color w:val="000000" w:themeColor="text1"/>
-          <w:sz w:val="18"/>
-          <w:szCs w:val="18"/>
-        </w:rPr>
-        <w:t>Designed the React UI to display analysis reports, recommendations, and playback audio, creating a smooth practice workflow for users.</w:t>
-      </w:r>
+        <w:ind w:left="360"/>
+        <w:rPr>
+          <w:color w:val="000000" w:themeColor="text1"/>
+          <w:sz w:val="18"/>
+          <w:szCs w:val="18"/>
+        </w:rPr>
+      </w:pPr>
     </w:p>
     <w:p>
       <w:pPr>
@@ -1450,43 +1577,15 @@
           <w:sz w:val="18"/>
           <w:szCs w:val="18"/>
         </w:rPr>
-        <w:t>GPT-Powered Department Assistant |</w:t>
-      </w:r>
-      <w:r>
-        <w:rPr>
-          <w:color w:val="000000" w:themeColor="text1"/>
-          <w:sz w:val="18"/>
-          <w:szCs w:val="18"/>
-        </w:rPr>
-        <w:t xml:space="preserve"> Georgia Tech Hackathon (</w:t>
-      </w:r>
-      <w:proofErr w:type="spellStart"/>
-      <w:r>
-        <w:rPr>
-          <w:color w:val="000000" w:themeColor="text1"/>
-          <w:sz w:val="18"/>
-          <w:szCs w:val="18"/>
-        </w:rPr>
-        <w:t>HackGTXI</w:t>
-      </w:r>
-      <w:proofErr w:type="spellEnd"/>
-      <w:r>
-        <w:rPr>
-          <w:color w:val="000000" w:themeColor="text1"/>
-          <w:sz w:val="18"/>
-          <w:szCs w:val="18"/>
-        </w:rPr>
-        <w:t xml:space="preserve">) | </w:t>
-      </w:r>
-      <w:r>
-        <w:rPr>
-          <w:i/>
-          <w:iCs/>
-          <w:color w:val="000000" w:themeColor="text1"/>
-          <w:sz w:val="18"/>
-          <w:szCs w:val="18"/>
-        </w:rPr>
-        <w:t>Fall 2024</w:t>
+        <w:t xml:space="preserve">Speech Mate – AI-Powered Public Speaking Coach </w:t>
+      </w:r>
+      <w:r>
+        <w:rPr>
+          <w:color w:val="000000" w:themeColor="text1"/>
+          <w:sz w:val="18"/>
+          <w:szCs w:val="18"/>
+        </w:rPr>
+        <w:t>| AI-ATL Hackathon (Georgia Tech) | Spring 2025</w:t>
       </w:r>
     </w:p>
     <w:p>
@@ -1495,12 +1594,14 @@
           <w:tab w:val="right" w:pos="10800"/>
         </w:tabs>
         <w:rPr>
-          <w:rStyle w:val="Hyperlink"/>
-          <w:sz w:val="18"/>
-          <w:szCs w:val="18"/>
-        </w:rPr>
-      </w:pPr>
-      <w:hyperlink r:id="rId14">
+          <w:b/>
+          <w:bCs/>
+          <w:color w:val="000000" w:themeColor="text1"/>
+          <w:sz w:val="18"/>
+          <w:szCs w:val="18"/>
+        </w:rPr>
+      </w:pPr>
+      <w:hyperlink r:id="rId14" w:history="1">
         <w:r>
           <w:rPr>
             <w:rStyle w:val="Hyperlink"/>
@@ -1533,79 +1634,7 @@
           <w:sz w:val="18"/>
           <w:szCs w:val="18"/>
         </w:rPr>
-        <w:t xml:space="preserve">Built a scalable GPT framework using </w:t>
-      </w:r>
-      <w:r>
-        <w:rPr>
-          <w:b/>
-          <w:bCs/>
-          <w:color w:val="000000" w:themeColor="text1"/>
-          <w:sz w:val="18"/>
-          <w:szCs w:val="18"/>
-        </w:rPr>
-        <w:t>Python</w:t>
-      </w:r>
-      <w:r>
-        <w:rPr>
-          <w:color w:val="000000" w:themeColor="text1"/>
-          <w:sz w:val="18"/>
-          <w:szCs w:val="18"/>
-        </w:rPr>
-        <w:t xml:space="preserve">, </w:t>
-      </w:r>
-      <w:r>
-        <w:rPr>
-          <w:b/>
-          <w:bCs/>
-          <w:color w:val="000000" w:themeColor="text1"/>
-          <w:sz w:val="18"/>
-          <w:szCs w:val="18"/>
-        </w:rPr>
-        <w:t>Flask</w:t>
-      </w:r>
-      <w:r>
-        <w:rPr>
-          <w:color w:val="000000" w:themeColor="text1"/>
-          <w:sz w:val="18"/>
-          <w:szCs w:val="18"/>
-        </w:rPr>
-        <w:t xml:space="preserve">, </w:t>
-      </w:r>
-      <w:r>
-        <w:rPr>
-          <w:b/>
-          <w:bCs/>
-          <w:color w:val="000000" w:themeColor="text1"/>
-          <w:sz w:val="18"/>
-          <w:szCs w:val="18"/>
-        </w:rPr>
-        <w:t>Lang-Chain</w:t>
-      </w:r>
-      <w:r>
-        <w:rPr>
-          <w:color w:val="000000" w:themeColor="text1"/>
-          <w:sz w:val="18"/>
-          <w:szCs w:val="18"/>
-        </w:rPr>
-        <w:t xml:space="preserve"> and </w:t>
-      </w:r>
-      <w:r>
-        <w:rPr>
-          <w:b/>
-          <w:bCs/>
-          <w:color w:val="000000" w:themeColor="text1"/>
-          <w:sz w:val="18"/>
-          <w:szCs w:val="18"/>
-        </w:rPr>
-        <w:t>Azure</w:t>
-      </w:r>
-      <w:r>
-        <w:rPr>
-          <w:color w:val="000000" w:themeColor="text1"/>
-          <w:sz w:val="18"/>
-          <w:szCs w:val="18"/>
-        </w:rPr>
-        <w:t>, enabling the creation of department-specific virtual assistants based on uploaded resources (FAQs, policies, etc.).</w:t>
+        <w:t>Built a full-stack app with a React + TypeScript + Vite frontend and a Java 21 / Spring Boot 3 backend, exposing REST APIs for speech generation, multimodal analysis, and text-to-speech.</w:t>
       </w:r>
     </w:p>
     <w:p>
@@ -1630,7 +1659,43 @@
           <w:sz w:val="18"/>
           <w:szCs w:val="18"/>
         </w:rPr>
-        <w:t xml:space="preserve">Enabled dynamic scenario updates and manual additions for improved assistant adaptability. </w:t>
+        <w:t xml:space="preserve">Implemented Gemini-powered endpoints using Spring </w:t>
+      </w:r>
+      <w:proofErr w:type="spellStart"/>
+      <w:r>
+        <w:rPr>
+          <w:color w:val="000000" w:themeColor="text1"/>
+          <w:sz w:val="18"/>
+          <w:szCs w:val="18"/>
+        </w:rPr>
+        <w:t>WebFlux</w:t>
+      </w:r>
+      <w:proofErr w:type="spellEnd"/>
+      <w:r>
+        <w:rPr>
+          <w:color w:val="000000" w:themeColor="text1"/>
+          <w:sz w:val="18"/>
+          <w:szCs w:val="18"/>
+        </w:rPr>
+        <w:t xml:space="preserve"> (</w:t>
+      </w:r>
+      <w:proofErr w:type="spellStart"/>
+      <w:r>
+        <w:rPr>
+          <w:color w:val="000000" w:themeColor="text1"/>
+          <w:sz w:val="18"/>
+          <w:szCs w:val="18"/>
+        </w:rPr>
+        <w:t>WebClient</w:t>
+      </w:r>
+      <w:proofErr w:type="spellEnd"/>
+      <w:r>
+        <w:rPr>
+          <w:color w:val="000000" w:themeColor="text1"/>
+          <w:sz w:val="18"/>
+          <w:szCs w:val="18"/>
+        </w:rPr>
+        <w:t>) to handle video, slides, and notes uploads and return structured JSON with scores, filler word counts, and detailed feedback.</w:t>
       </w:r>
     </w:p>
     <w:p>
@@ -1655,7 +1720,32 @@
           <w:sz w:val="18"/>
           <w:szCs w:val="18"/>
         </w:rPr>
-        <w:t>Developed a user-friendly interface allowing departments to upload FAQs, policies, and contact lists, reducing manual support tasks by 300% through automated, intelligent responses.</w:t>
+        <w:t>Integrated Google OAuth 2.0 with Spring Security to secure user accounts and protect analysis and generation endpoints.</w:t>
+      </w:r>
+    </w:p>
+    <w:p>
+      <w:pPr>
+        <w:pStyle w:val="ListParagraph"/>
+        <w:numPr>
+          <w:ilvl w:val="0"/>
+          <w:numId w:val="1"/>
+        </w:numPr>
+        <w:tabs>
+          <w:tab w:val="right" w:pos="10800"/>
+        </w:tabs>
+        <w:rPr>
+          <w:color w:val="000000" w:themeColor="text1"/>
+          <w:sz w:val="18"/>
+          <w:szCs w:val="18"/>
+        </w:rPr>
+      </w:pPr>
+      <w:r>
+        <w:rPr>
+          <w:color w:val="000000" w:themeColor="text1"/>
+          <w:sz w:val="18"/>
+          <w:szCs w:val="18"/>
+        </w:rPr>
+        <w:t>Designed the React UI to display analysis reports, recommendations, and playback audio, creating a smooth practice workflow for users.</w:t>
       </w:r>
     </w:p>
     <w:p>
@@ -1780,146 +1870,6 @@
           <w:t>5 times President’s List</w:t>
         </w:r>
       </w:hyperlink>
-    </w:p>
-    <w:p>
-      <w:pPr>
-        <w:numPr>
-          <w:ilvl w:val="0"/>
-          <w:numId w:val="2"/>
-        </w:numPr>
-        <w:tabs>
-          <w:tab w:val="clear" w:pos="720"/>
-          <w:tab w:val="right" w:pos="10800"/>
-        </w:tabs>
-      </w:pPr>
-      <w:r>
-        <w:rPr>
-          <w:b/>
-          <w:color w:val="000000" w:themeColor="text1"/>
-          <w:sz w:val="18"/>
-          <w:szCs w:val="18"/>
-        </w:rPr>
-        <w:t>Hackathons</w:t>
-      </w:r>
-      <w:r>
-        <w:t xml:space="preserve"> </w:t>
-      </w:r>
-    </w:p>
-    <w:p>
-      <w:pPr>
-        <w:numPr>
-          <w:ilvl w:val="1"/>
-          <w:numId w:val="2"/>
-        </w:numPr>
-        <w:tabs>
-          <w:tab w:val="right" w:pos="10800"/>
-        </w:tabs>
-        <w:rPr>
-          <w:b/>
-          <w:color w:val="000000" w:themeColor="text1"/>
-          <w:sz w:val="18"/>
-          <w:szCs w:val="18"/>
-        </w:rPr>
-      </w:pPr>
-      <w:proofErr w:type="spellStart"/>
-      <w:r>
-        <w:rPr>
-          <w:b/>
-          <w:color w:val="000000" w:themeColor="text1"/>
-          <w:sz w:val="18"/>
-          <w:szCs w:val="18"/>
-        </w:rPr>
-        <w:t>HackGTXI</w:t>
-      </w:r>
-      <w:proofErr w:type="spellEnd"/>
-      <w:r>
-        <w:rPr>
-          <w:b/>
-          <w:color w:val="000000" w:themeColor="text1"/>
-          <w:sz w:val="18"/>
-          <w:szCs w:val="18"/>
-        </w:rPr>
-        <w:t xml:space="preserve"> | Participant | September 2024</w:t>
-      </w:r>
-    </w:p>
-    <w:p>
-      <w:pPr>
-        <w:numPr>
-          <w:ilvl w:val="1"/>
-          <w:numId w:val="2"/>
-        </w:numPr>
-        <w:tabs>
-          <w:tab w:val="right" w:pos="10800"/>
-        </w:tabs>
-        <w:rPr>
-          <w:b/>
-          <w:color w:val="000000" w:themeColor="text1"/>
-          <w:sz w:val="18"/>
-          <w:szCs w:val="18"/>
-        </w:rPr>
-      </w:pPr>
-      <w:r>
-        <w:rPr>
-          <w:b/>
-          <w:color w:val="000000" w:themeColor="text1"/>
-          <w:sz w:val="18"/>
-          <w:szCs w:val="18"/>
-        </w:rPr>
-        <w:t>AI-ATL | Participant | November 202</w:t>
-      </w:r>
-      <w:r>
-        <w:rPr>
-          <w:b/>
-          <w:color w:val="000000" w:themeColor="text1"/>
-          <w:sz w:val="18"/>
-          <w:szCs w:val="18"/>
-        </w:rPr>
-        <w:t>5</w:t>
-      </w:r>
-    </w:p>
-    <w:p>
-      <w:pPr>
-        <w:pStyle w:val="ListParagraph"/>
-        <w:numPr>
-          <w:ilvl w:val="1"/>
-          <w:numId w:val="2"/>
-        </w:numPr>
-        <w:rPr>
-          <w:b/>
-          <w:color w:val="000000" w:themeColor="text1"/>
-          <w:sz w:val="18"/>
-          <w:szCs w:val="18"/>
-        </w:rPr>
-      </w:pPr>
-      <w:r>
-        <w:rPr>
-          <w:b/>
-          <w:color w:val="000000" w:themeColor="text1"/>
-          <w:sz w:val="18"/>
-          <w:szCs w:val="18"/>
-        </w:rPr>
-        <w:t>Penn State Hackathon (</w:t>
-      </w:r>
-      <w:proofErr w:type="spellStart"/>
-      <w:r>
-        <w:rPr>
-          <w:b/>
-          <w:color w:val="000000" w:themeColor="text1"/>
-          <w:sz w:val="18"/>
-          <w:szCs w:val="18"/>
-        </w:rPr>
-        <w:t>HackPSU</w:t>
-      </w:r>
-      <w:proofErr w:type="spellEnd"/>
-      <w:r>
-        <w:rPr>
-          <w:b/>
-          <w:color w:val="000000" w:themeColor="text1"/>
-          <w:sz w:val="18"/>
-          <w:szCs w:val="18"/>
-        </w:rPr>
-        <w:t>) | Participant | March 2025</w:t>
-      </w:r>
     </w:p>
     <w:p>
       <w:pPr>
@@ -3066,7 +3016,6 @@
   <w:style w:type="character" w:default="1" w:styleId="DefaultParagraphFont">
     <w:name w:val="Default Paragraph Font"/>
     <w:uiPriority w:val="1"/>
-    <w:semiHidden/>
     <w:unhideWhenUsed/>
   </w:style>
   <w:style w:type="table" w:default="1" w:styleId="TableNormal">
@@ -3767,12 +3716,11 @@
 </file>
 
 <file path=customXml/item1.xml><?xml version="1.0" encoding="utf-8"?>
-<?mso-contentType ?>
-<FormTemplates xmlns="http://schemas.microsoft.com/sharepoint/v3/contenttype/forms">
-  <Display>DocumentLibraryForm</Display>
-  <Edit>DocumentLibraryForm</Edit>
-  <New>DocumentLibraryForm</New>
-</FormTemplates>
+<p:properties xmlns:p="http://schemas.microsoft.com/office/2006/metadata/properties" xmlns:xsi="http://www.w3.org/2001/XMLSchema-instance" xmlns:pc="http://schemas.microsoft.com/office/infopath/2007/PartnerControls">
+  <documentManagement>
+    <_activity xmlns="405f6bdb-d96e-4b8a-a0aa-1805033a2888" xsi:nil="true"/>
+  </documentManagement>
+</p:properties>
 </file>
 
 <file path=customXml/item2.xml><?xml version="1.0" encoding="utf-8"?>
@@ -4009,17 +3957,20 @@
 </file>
 
 <file path=customXml/item3.xml><?xml version="1.0" encoding="utf-8"?>
-<p:properties xmlns:p="http://schemas.microsoft.com/office/2006/metadata/properties" xmlns:xsi="http://www.w3.org/2001/XMLSchema-instance" xmlns:pc="http://schemas.microsoft.com/office/infopath/2007/PartnerControls">
-  <documentManagement>
-    <_activity xmlns="405f6bdb-d96e-4b8a-a0aa-1805033a2888" xsi:nil="true"/>
-  </documentManagement>
-</p:properties>
+<?mso-contentType ?>
+<FormTemplates xmlns="http://schemas.microsoft.com/sharepoint/v3/contenttype/forms">
+  <Display>DocumentLibraryForm</Display>
+  <Edit>DocumentLibraryForm</Edit>
+  <New>DocumentLibraryForm</New>
+</FormTemplates>
 </file>
 
 <file path=customXml/itemProps1.xml><?xml version="1.0" encoding="utf-8"?>
-<ds:datastoreItem xmlns:ds="http://schemas.openxmlformats.org/officeDocument/2006/customXml" ds:itemID="{613A3ED9-5A2F-4E90-8063-CE12E7021299}">
+<ds:datastoreItem xmlns:ds="http://schemas.openxmlformats.org/officeDocument/2006/customXml" ds:itemID="{48BBE56C-A8CC-4231-98AE-576D54326F67}">
   <ds:schemaRefs>
-    <ds:schemaRef ds:uri="http://schemas.microsoft.com/sharepoint/v3/contenttype/forms"/>
+    <ds:schemaRef ds:uri="http://schemas.microsoft.com/office/2006/metadata/properties"/>
+    <ds:schemaRef ds:uri="http://schemas.microsoft.com/office/infopath/2007/PartnerControls"/>
+    <ds:schemaRef ds:uri="405f6bdb-d96e-4b8a-a0aa-1805033a2888"/>
   </ds:schemaRefs>
 </ds:datastoreItem>
 </file>
@@ -4044,11 +3995,9 @@
 </file>
 
 <file path=customXml/itemProps3.xml><?xml version="1.0" encoding="utf-8"?>
-<ds:datastoreItem xmlns:ds="http://schemas.openxmlformats.org/officeDocument/2006/customXml" ds:itemID="{48BBE56C-A8CC-4231-98AE-576D54326F67}">
+<ds:datastoreItem xmlns:ds="http://schemas.openxmlformats.org/officeDocument/2006/customXml" ds:itemID="{613A3ED9-5A2F-4E90-8063-CE12E7021299}">
   <ds:schemaRefs>
-    <ds:schemaRef ds:uri="http://schemas.microsoft.com/office/2006/metadata/properties"/>
-    <ds:schemaRef ds:uri="http://schemas.microsoft.com/office/infopath/2007/PartnerControls"/>
-    <ds:schemaRef ds:uri="405f6bdb-d96e-4b8a-a0aa-1805033a2888"/>
+    <ds:schemaRef ds:uri="http://schemas.microsoft.com/sharepoint/v3/contenttype/forms"/>
   </ds:schemaRefs>
 </ds:datastoreItem>
 </file>
--- a/Hardik Saini Resume.docx
+++ b/Hardik Saini Resume.docx
@@ -1288,9 +1288,10 @@
         <w:rPr>
           <w:b/>
           <w:bCs/>
-          <w:color w:val="000000" w:themeColor="text1"/>
-          <w:sz w:val="18"/>
-          <w:szCs w:val="18"/>
+          <w:color w:val="984806" w:themeColor="accent6" w:themeShade="80"/>
+          <w:sz w:val="18"/>
+          <w:szCs w:val="18"/>
+          <w:highlight w:val="yellow"/>
         </w:rPr>
         <w:t>Winner</w:t>
       </w:r>
@@ -3016,6 +3017,7 @@
   <w:style w:type="character" w:default="1" w:styleId="DefaultParagraphFont">
     <w:name w:val="Default Paragraph Font"/>
     <w:uiPriority w:val="1"/>
+    <w:semiHidden/>
     <w:unhideWhenUsed/>
   </w:style>
   <w:style w:type="table" w:default="1" w:styleId="TableNormal">
@@ -3724,6 +3726,15 @@
 </file>
 
 <file path=customXml/item2.xml><?xml version="1.0" encoding="utf-8"?>
+<?mso-contentType ?>
+<FormTemplates xmlns="http://schemas.microsoft.com/sharepoint/v3/contenttype/forms">
+  <Display>DocumentLibraryForm</Display>
+  <Edit>DocumentLibraryForm</Edit>
+  <New>DocumentLibraryForm</New>
+</FormTemplates>
+</file>
+
+<file path=customXml/item3.xml><?xml version="1.0" encoding="utf-8"?>
 <ct:contentTypeSchema xmlns:ct="http://schemas.microsoft.com/office/2006/metadata/contentType" xmlns:ma="http://schemas.microsoft.com/office/2006/metadata/properties/metaAttributes" ct:_="" ma:_="" ma:contentTypeName="Document" ma:contentTypeID="0x010100D980844E893FC643AAB1C065B6A46C0B" ma:contentTypeVersion="15" ma:contentTypeDescription="Create a new document." ma:contentTypeScope="" ma:versionID="72b0e939c99eec09b1baea1eac5879e7">
   <xsd:schema xmlns:xsd="http://www.w3.org/2001/XMLSchema" xmlns:xs="http://www.w3.org/2001/XMLSchema" xmlns:p="http://schemas.microsoft.com/office/2006/metadata/properties" xmlns:ns3="405f6bdb-d96e-4b8a-a0aa-1805033a2888" xmlns:ns4="1ed1337c-6562-4f64-bdd4-9d2c34cc54d4" targetNamespace="http://schemas.microsoft.com/office/2006/metadata/properties" ma:root="true" ma:fieldsID="baca0a783f503b137866c0bf5854af94" ns3:_="" ns4:_="">
     <xsd:import namespace="405f6bdb-d96e-4b8a-a0aa-1805033a2888"/>
@@ -3956,15 +3967,6 @@
 </ct:contentTypeSchema>
 </file>
 
-<file path=customXml/item3.xml><?xml version="1.0" encoding="utf-8"?>
-<?mso-contentType ?>
-<FormTemplates xmlns="http://schemas.microsoft.com/sharepoint/v3/contenttype/forms">
-  <Display>DocumentLibraryForm</Display>
-  <Edit>DocumentLibraryForm</Edit>
-  <New>DocumentLibraryForm</New>
-</FormTemplates>
-</file>
-
 <file path=customXml/itemProps1.xml><?xml version="1.0" encoding="utf-8"?>
 <ds:datastoreItem xmlns:ds="http://schemas.openxmlformats.org/officeDocument/2006/customXml" ds:itemID="{48BBE56C-A8CC-4231-98AE-576D54326F67}">
   <ds:schemaRefs>
@@ -3976,6 +3978,14 @@
 </file>
 
 <file path=customXml/itemProps2.xml><?xml version="1.0" encoding="utf-8"?>
+<ds:datastoreItem xmlns:ds="http://schemas.openxmlformats.org/officeDocument/2006/customXml" ds:itemID="{613A3ED9-5A2F-4E90-8063-CE12E7021299}">
+  <ds:schemaRefs>
+    <ds:schemaRef ds:uri="http://schemas.microsoft.com/sharepoint/v3/contenttype/forms"/>
+  </ds:schemaRefs>
+</ds:datastoreItem>
+</file>
+
+<file path=customXml/itemProps3.xml><?xml version="1.0" encoding="utf-8"?>
 <ds:datastoreItem xmlns:ds="http://schemas.openxmlformats.org/officeDocument/2006/customXml" ds:itemID="{0E114B3E-730A-4786-BFB0-9379BA9A6D85}">
   <ds:schemaRefs>
     <ds:schemaRef ds:uri="http://schemas.microsoft.com/office/2006/metadata/contentType"/>
@@ -3992,12 +4002,4 @@
     <ds:schemaRef ds:uri="http://schemas.microsoft.com/internal/obd"/>
   </ds:schemaRefs>
 </ds:datastoreItem>
-</file>
-
-<file path=customXml/itemProps3.xml><?xml version="1.0" encoding="utf-8"?>
-<ds:datastoreItem xmlns:ds="http://schemas.openxmlformats.org/officeDocument/2006/customXml" ds:itemID="{613A3ED9-5A2F-4E90-8063-CE12E7021299}">
-  <ds:schemaRefs>
-    <ds:schemaRef ds:uri="http://schemas.microsoft.com/sharepoint/v3/contenttype/forms"/>
-  </ds:schemaRefs>
-</ds:datastoreItem>
 </file>
--- a/Hardik Saini Resume.docx
+++ b/Hardik Saini Resume.docx
@@ -465,7 +465,23 @@
           <w:sz w:val="18"/>
           <w:szCs w:val="18"/>
         </w:rPr>
-        <w:t xml:space="preserve">Git, </w:t>
+        <w:t>Git</w:t>
+      </w:r>
+      <w:r>
+        <w:rPr>
+          <w:color w:val="000000" w:themeColor="text1"/>
+          <w:sz w:val="18"/>
+          <w:szCs w:val="18"/>
+        </w:rPr>
+        <w:t>, SQL</w:t>
+      </w:r>
+      <w:r>
+        <w:rPr>
+          <w:color w:val="000000" w:themeColor="text1"/>
+          <w:sz w:val="18"/>
+          <w:szCs w:val="18"/>
+        </w:rPr>
+        <w:t xml:space="preserve">, </w:t>
       </w:r>
       <w:r>
         <w:rPr>
@@ -1301,25 +1317,7 @@
           <w:sz w:val="18"/>
           <w:szCs w:val="18"/>
         </w:rPr>
-        <w:t xml:space="preserve"> | UGAHACKS</w:t>
-      </w:r>
-      <w:proofErr w:type="gramStart"/>
-      <w:r>
-        <w:rPr>
-          <w:color w:val="000000" w:themeColor="text1"/>
-          <w:sz w:val="18"/>
-          <w:szCs w:val="18"/>
-        </w:rPr>
-        <w:t>11 :</w:t>
-      </w:r>
-      <w:proofErr w:type="gramEnd"/>
-      <w:r>
-        <w:rPr>
-          <w:color w:val="000000" w:themeColor="text1"/>
-          <w:sz w:val="18"/>
-          <w:szCs w:val="18"/>
-        </w:rPr>
-        <w:t xml:space="preserve"> NCR VOYX Track</w:t>
+        <w:t xml:space="preserve"> | UGAHACKS11: NCR VOYX Track</w:t>
       </w:r>
       <w:r>
         <w:rPr>
@@ -1438,7 +1436,7 @@
           <w:sz w:val="18"/>
           <w:szCs w:val="18"/>
         </w:rPr>
-        <w:t xml:space="preserve">) as the entire API layer — including an atomic </w:t>
+        <w:t xml:space="preserve">) as the entire API layer — including an atomic RPC that processes live POS orders in a single transaction, </w:t>
       </w:r>
       <w:proofErr w:type="spellStart"/>
       <w:r>
@@ -1447,7 +1445,7 @@
           <w:sz w:val="18"/>
           <w:szCs w:val="18"/>
         </w:rPr>
-        <w:t>register_order</w:t>
+        <w:t>upserting</w:t>
       </w:r>
       <w:proofErr w:type="spellEnd"/>
       <w:r>
@@ -1456,43 +1454,7 @@
           <w:sz w:val="18"/>
           <w:szCs w:val="18"/>
         </w:rPr>
-        <w:t xml:space="preserve"> RPC that processes live POS orders in a single transaction, </w:t>
-      </w:r>
-      <w:proofErr w:type="spellStart"/>
-      <w:r>
-        <w:rPr>
-          <w:color w:val="000000" w:themeColor="text1"/>
-          <w:sz w:val="18"/>
-          <w:szCs w:val="18"/>
-        </w:rPr>
-        <w:t>upserting</w:t>
-      </w:r>
-      <w:proofErr w:type="spellEnd"/>
-      <w:r>
-        <w:rPr>
-          <w:color w:val="000000" w:themeColor="text1"/>
-          <w:sz w:val="18"/>
-          <w:szCs w:val="18"/>
-        </w:rPr>
-        <w:t xml:space="preserve"> sales, consuming ingredients via Bill of Materials </w:t>
-      </w:r>
-      <w:proofErr w:type="gramStart"/>
-      <w:r>
-        <w:rPr>
-          <w:color w:val="000000" w:themeColor="text1"/>
-          <w:sz w:val="18"/>
-          <w:szCs w:val="18"/>
-        </w:rPr>
-        <w:t>joins</w:t>
-      </w:r>
-      <w:proofErr w:type="gramEnd"/>
-      <w:r>
-        <w:rPr>
-          <w:color w:val="000000" w:themeColor="text1"/>
-          <w:sz w:val="18"/>
-          <w:szCs w:val="18"/>
-        </w:rPr>
-        <w:t>, and decrementing inventory in real-time with zero race conditions.</w:t>
+        <w:t xml:space="preserve"> sales, consuming ingredients via Bill of Materials joins, and decrementing inventory in real-time with zero race conditions.</w:t>
       </w:r>
     </w:p>
     <w:p>
@@ -1547,23 +1509,9 @@
     </w:p>
     <w:p>
       <w:pPr>
-        <w:pStyle w:val="ListParagraph"/>
         <w:tabs>
           <w:tab w:val="right" w:pos="10800"/>
         </w:tabs>
-        <w:ind w:left="360"/>
-        <w:rPr>
-          <w:color w:val="000000" w:themeColor="text1"/>
-          <w:sz w:val="18"/>
-          <w:szCs w:val="18"/>
-        </w:rPr>
-      </w:pPr>
-    </w:p>
-    <w:p>
-      <w:pPr>
-        <w:tabs>
-          <w:tab w:val="right" w:pos="10800"/>
-        </w:tabs>
         <w:rPr>
           <w:color w:val="000000" w:themeColor="text1"/>
           <w:sz w:val="18"/>
@@ -1586,7 +1534,27 @@
           <w:sz w:val="18"/>
           <w:szCs w:val="18"/>
         </w:rPr>
-        <w:t>| AI-ATL Hackathon (Georgia Tech) | Spring 2025</w:t>
+        <w:t xml:space="preserve">| AI-ATL Hackathon (Georgia Tech) | </w:t>
+      </w:r>
+      <w:r>
+        <w:rPr>
+          <w:i/>
+          <w:iCs/>
+          <w:color w:val="000000" w:themeColor="text1"/>
+          <w:sz w:val="18"/>
+          <w:szCs w:val="18"/>
+        </w:rPr>
+        <w:t>Fall</w:t>
+      </w:r>
+      <w:r>
+        <w:rPr>
+          <w:i/>
+          <w:iCs/>
+          <w:color w:val="000000" w:themeColor="text1"/>
+          <w:sz w:val="18"/>
+          <w:szCs w:val="18"/>
+        </w:rPr>
+        <w:t xml:space="preserve"> 2025</w:t>
       </w:r>
     </w:p>
     <w:p>
@@ -3718,20 +3686,20 @@
 </file>
 
 <file path=customXml/item1.xml><?xml version="1.0" encoding="utf-8"?>
-<p:properties xmlns:p="http://schemas.microsoft.com/office/2006/metadata/properties" xmlns:xsi="http://www.w3.org/2001/XMLSchema-instance" xmlns:pc="http://schemas.microsoft.com/office/infopath/2007/PartnerControls">
-  <documentManagement>
-    <_activity xmlns="405f6bdb-d96e-4b8a-a0aa-1805033a2888" xsi:nil="true"/>
-  </documentManagement>
-</p:properties>
-</file>
-
-<file path=customXml/item2.xml><?xml version="1.0" encoding="utf-8"?>
 <?mso-contentType ?>
 <FormTemplates xmlns="http://schemas.microsoft.com/sharepoint/v3/contenttype/forms">
   <Display>DocumentLibraryForm</Display>
   <Edit>DocumentLibraryForm</Edit>
   <New>DocumentLibraryForm</New>
 </FormTemplates>
+</file>
+
+<file path=customXml/item2.xml><?xml version="1.0" encoding="utf-8"?>
+<p:properties xmlns:p="http://schemas.microsoft.com/office/2006/metadata/properties" xmlns:xsi="http://www.w3.org/2001/XMLSchema-instance" xmlns:pc="http://schemas.microsoft.com/office/infopath/2007/PartnerControls">
+  <documentManagement>
+    <_activity xmlns="405f6bdb-d96e-4b8a-a0aa-1805033a2888" xsi:nil="true"/>
+  </documentManagement>
+</p:properties>
 </file>
 
 <file path=customXml/item3.xml><?xml version="1.0" encoding="utf-8"?>
@@ -3968,19 +3936,19 @@
 </file>
 
 <file path=customXml/itemProps1.xml><?xml version="1.0" encoding="utf-8"?>
+<ds:datastoreItem xmlns:ds="http://schemas.openxmlformats.org/officeDocument/2006/customXml" ds:itemID="{613A3ED9-5A2F-4E90-8063-CE12E7021299}">
+  <ds:schemaRefs>
+    <ds:schemaRef ds:uri="http://schemas.microsoft.com/sharepoint/v3/contenttype/forms"/>
+  </ds:schemaRefs>
+</ds:datastoreItem>
+</file>
+
+<file path=customXml/itemProps2.xml><?xml version="1.0" encoding="utf-8"?>
 <ds:datastoreItem xmlns:ds="http://schemas.openxmlformats.org/officeDocument/2006/customXml" ds:itemID="{48BBE56C-A8CC-4231-98AE-576D54326F67}">
   <ds:schemaRefs>
     <ds:schemaRef ds:uri="http://schemas.microsoft.com/office/2006/metadata/properties"/>
     <ds:schemaRef ds:uri="http://schemas.microsoft.com/office/infopath/2007/PartnerControls"/>
     <ds:schemaRef ds:uri="405f6bdb-d96e-4b8a-a0aa-1805033a2888"/>
-  </ds:schemaRefs>
-</ds:datastoreItem>
-</file>
-
-<file path=customXml/itemProps2.xml><?xml version="1.0" encoding="utf-8"?>
-<ds:datastoreItem xmlns:ds="http://schemas.openxmlformats.org/officeDocument/2006/customXml" ds:itemID="{613A3ED9-5A2F-4E90-8063-CE12E7021299}">
-  <ds:schemaRefs>
-    <ds:schemaRef ds:uri="http://schemas.microsoft.com/sharepoint/v3/contenttype/forms"/>
   </ds:schemaRefs>
 </ds:datastoreItem>
 </file>
